--- a/Textgenrnn/Quick start guide.docx
+++ b/Textgenrnn/Quick start guide.docx
@@ -1,6 +1,6 @@
 
 <file path=word/document.xml><?xml version="1.0" encoding="utf-8"?>
-<w:document xmlns:wpc="http://schemas.microsoft.com/office/word/2010/wordprocessingCanvas" xmlns:cx="http://schemas.microsoft.com/office/drawing/2014/chartex" xmlns:cx1="http://schemas.microsoft.com/office/drawing/2015/9/8/chartex" xmlns:cx2="http://schemas.microsoft.com/office/drawing/2015/10/21/chartex" xmlns:cx3="http://schemas.microsoft.com/office/drawing/2016/5/9/chartex" xmlns:cx4="http://schemas.microsoft.com/office/drawing/2016/5/10/chartex" xmlns:cx5="http://schemas.microsoft.com/office/drawing/2016/5/11/chartex" xmlns:cx6="http://schemas.microsoft.com/office/drawing/2016/5/12/chartex" xmlns:cx7="http://schemas.microsoft.com/office/drawing/2016/5/13/chartex" xmlns:cx8="http://schemas.microsoft.com/office/drawing/2016/5/14/chartex" xmlns:mc="http://schemas.openxmlformats.org/markup-compatibility/2006" xmlns:aink="http://schemas.microsoft.com/office/drawing/2016/ink" xmlns:am3d="http://schemas.microsoft.com/office/drawing/2017/model3d" xmlns:o="urn:schemas-microsoft-com:office:office" xmlns:r="http://schemas.openxmlformats.org/officeDocument/2006/relationships" xmlns:m="http://schemas.openxmlformats.org/officeDocument/2006/math" xmlns:v="urn:schemas-microsoft-com:vml" xmlns:wp14="http://schemas.microsoft.com/office/word/2010/wordprocessingDrawing" xmlns:wp="http://schemas.openxmlformats.org/drawingml/2006/wordprocessingDrawing" xmlns:w10="urn:schemas-microsoft-com:office:word" xmlns:w="http://schemas.openxmlformats.org/wordprocessingml/2006/main" xmlns:w14="http://schemas.microsoft.com/office/word/2010/wordml" xmlns:w15="http://schemas.microsoft.com/office/word/2012/wordml" xmlns:w16cid="http://schemas.microsoft.com/office/word/2016/wordml/cid" xmlns:w16se="http://schemas.microsoft.com/office/word/2015/wordml/symex" xmlns:wpg="http://schemas.microsoft.com/office/word/2010/wordprocessingGroup" xmlns:wpi="http://schemas.microsoft.com/office/word/2010/wordprocessingInk" xmlns:wne="http://schemas.microsoft.com/office/word/2006/wordml" xmlns:wps="http://schemas.microsoft.com/office/word/2010/wordprocessingShape" mc:Ignorable="w14 w15 w16se w16cid wp14">
+<w:document xmlns:wpc="http://schemas.microsoft.com/office/word/2010/wordprocessingCanvas" xmlns:cx="http://schemas.microsoft.com/office/drawing/2014/chartex" xmlns:cx1="http://schemas.microsoft.com/office/drawing/2015/9/8/chartex" xmlns:cx2="http://schemas.microsoft.com/office/drawing/2015/10/21/chartex" xmlns:cx3="http://schemas.microsoft.com/office/drawing/2016/5/9/chartex" xmlns:cx4="http://schemas.microsoft.com/office/drawing/2016/5/10/chartex" xmlns:cx5="http://schemas.microsoft.com/office/drawing/2016/5/11/chartex" xmlns:cx6="http://schemas.microsoft.com/office/drawing/2016/5/12/chartex" xmlns:cx7="http://schemas.microsoft.com/office/drawing/2016/5/13/chartex" xmlns:cx8="http://schemas.microsoft.com/office/drawing/2016/5/14/chartex" xmlns:mc="http://schemas.openxmlformats.org/markup-compatibility/2006" xmlns:aink="http://schemas.microsoft.com/office/drawing/2016/ink" xmlns:am3d="http://schemas.microsoft.com/office/drawing/2017/model3d" xmlns:o="urn:schemas-microsoft-com:office:office" xmlns:r="http://schemas.openxmlformats.org/officeDocument/2006/relationships" xmlns:m="http://schemas.openxmlformats.org/officeDocument/2006/math" xmlns:v="urn:schemas-microsoft-com:vml" xmlns:wp14="http://schemas.microsoft.com/office/word/2010/wordprocessingDrawing" xmlns:wp="http://schemas.openxmlformats.org/drawingml/2006/wordprocessingDrawing" xmlns:w10="urn:schemas-microsoft-com:office:word" xmlns:w="http://schemas.openxmlformats.org/wordprocessingml/2006/main" xmlns:w14="http://schemas.microsoft.com/office/word/2010/wordml" xmlns:w15="http://schemas.microsoft.com/office/word/2012/wordml" xmlns:w16cex="http://schemas.microsoft.com/office/word/2018/wordml/cex" xmlns:w16cid="http://schemas.microsoft.com/office/word/2016/wordml/cid" xmlns:w16="http://schemas.microsoft.com/office/word/2018/wordml" xmlns:w16sdtdh="http://schemas.microsoft.com/office/word/2020/wordml/sdtdatahash" xmlns:w16se="http://schemas.microsoft.com/office/word/2015/wordml/symex" xmlns:wpg="http://schemas.microsoft.com/office/word/2010/wordprocessingGroup" xmlns:wpi="http://schemas.microsoft.com/office/word/2010/wordprocessingInk" xmlns:wne="http://schemas.microsoft.com/office/word/2006/wordml" xmlns:wps="http://schemas.microsoft.com/office/word/2010/wordprocessingShape" mc:Ignorable="w14 w15 w16se w16cid w16 w16cex w16sdtdh wp14">
   <w:body>
     <w:p>
       <w:pPr>
@@ -14,7 +14,6 @@
         </w:rPr>
       </w:pPr>
       <w:bookmarkStart w:id="0" w:name="_Toc37615790"/>
-      <w:proofErr w:type="spellStart"/>
       <w:r>
         <w:rPr>
           <w:b/>
@@ -26,50 +25,13 @@
         <w:t>Textgenrnn</w:t>
       </w:r>
       <w:bookmarkEnd w:id="0"/>
-      <w:proofErr w:type="spellEnd"/>
-    </w:p>
-    <w:p>
-      <w:proofErr w:type="spellStart"/>
-      <w:r>
-        <w:rPr>
-          <w:lang w:eastAsia="en-GB"/>
-        </w:rPr>
-        <w:t>Textgenrnn</w:t>
-      </w:r>
-      <w:proofErr w:type="spellEnd"/>
-      <w:r>
-        <w:rPr>
-          <w:lang w:eastAsia="en-GB"/>
-        </w:rPr>
-        <w:t xml:space="preserve"> is a pretrained model I found on </w:t>
-      </w:r>
-      <w:proofErr w:type="spellStart"/>
-      <w:r>
-        <w:rPr>
-          <w:lang w:eastAsia="en-GB"/>
-        </w:rPr>
-        <w:t>github</w:t>
-      </w:r>
-      <w:proofErr w:type="spellEnd"/>
-      <w:r>
-        <w:rPr>
-          <w:lang w:eastAsia="en-GB"/>
-        </w:rPr>
-        <w:t xml:space="preserve"> made by </w:t>
-      </w:r>
-      <w:proofErr w:type="spellStart"/>
-      <w:r>
-        <w:rPr>
-          <w:lang w:eastAsia="en-GB"/>
-        </w:rPr>
-        <w:t>minimaxir</w:t>
-      </w:r>
-      <w:proofErr w:type="spellEnd"/>
-      <w:r>
-        <w:rPr>
-          <w:lang w:eastAsia="en-GB"/>
-        </w:rPr>
-        <w:t xml:space="preserve">. I got the model up and running and made a python script to interface with the model. The following is an explanation of how to get my interface running so you can easily use the model. The model itself can be found at </w:t>
+    </w:p>
+    <w:p>
+      <w:r>
+        <w:rPr>
+          <w:lang w:eastAsia="en-GB"/>
+        </w:rPr>
+        <w:t xml:space="preserve">Textgenrnn is a pretrained model I found on github made by minimaxir. I got the model up and running and made a python script to interface with the model. The following is an explanation of how to get my interface running so you can easily use the model. The model itself can be found at </w:t>
       </w:r>
       <w:hyperlink r:id="rId4" w:history="1">
         <w:r>
@@ -121,21 +83,7 @@
         <w:rPr>
           <w:lang w:eastAsia="en-GB"/>
         </w:rPr>
-        <w:t xml:space="preserve">The interface I created is a simple python script to interact with the model. (the interface can be downloaded from my </w:t>
-      </w:r>
-      <w:proofErr w:type="spellStart"/>
-      <w:r>
-        <w:rPr>
-          <w:lang w:eastAsia="en-GB"/>
-        </w:rPr>
-        <w:t>github</w:t>
-      </w:r>
-      <w:proofErr w:type="spellEnd"/>
-      <w:r>
-        <w:rPr>
-          <w:lang w:eastAsia="en-GB"/>
-        </w:rPr>
-        <w:t>:</w:t>
+        <w:t>The interface I created is a simple python script to interact with the model. (the interface can be downloaded from my github:</w:t>
       </w:r>
       <w:r>
         <w:t xml:space="preserve"> </w:t>
@@ -172,24 +120,8 @@
         <w:rPr>
           <w:lang w:eastAsia="en-GB"/>
         </w:rPr>
-        <w:t xml:space="preserve"> – Create a </w:t>
-      </w:r>
-      <w:proofErr w:type="spellStart"/>
-      <w:r>
-        <w:rPr>
-          <w:lang w:eastAsia="en-GB"/>
-        </w:rPr>
-        <w:t>venv</w:t>
-      </w:r>
-      <w:proofErr w:type="spellEnd"/>
-      <w:r>
-        <w:rPr>
-          <w:lang w:eastAsia="en-GB"/>
-        </w:rPr>
-        <w:t xml:space="preserve"> in anaconda using python 3.7</w:t>
-      </w:r>
-      <w:bookmarkStart w:id="2" w:name="_GoBack"/>
-      <w:bookmarkEnd w:id="2"/>
+        <w:t xml:space="preserve"> – Create a venv in anaconda using python 3.7</w:t>
+      </w:r>
     </w:p>
     <w:p>
       <w:pPr>
@@ -206,16 +138,16 @@
         <mc:AlternateContent>
           <mc:Choice Requires="wps">
             <w:drawing>
-              <wp:anchor distT="45720" distB="45720" distL="114300" distR="114300" simplePos="0" relativeHeight="251659264" behindDoc="0" locked="0" layoutInCell="1" allowOverlap="1" wp14:anchorId="4F07728C" wp14:editId="6BC25300">
+              <wp:anchor distT="45720" distB="45720" distL="114300" distR="114300" simplePos="0" relativeHeight="251659264" behindDoc="0" locked="0" layoutInCell="1" allowOverlap="1" wp14:anchorId="4F07728C" wp14:editId="5C74A5D7">
                 <wp:simplePos x="0" y="0"/>
-                <wp:positionH relativeFrom="column">
-                  <wp:posOffset>-393</wp:posOffset>
+                <wp:positionH relativeFrom="margin">
+                  <wp:align>left</wp:align>
                 </wp:positionH>
                 <wp:positionV relativeFrom="paragraph">
-                  <wp:posOffset>237417</wp:posOffset>
+                  <wp:posOffset>233045</wp:posOffset>
                 </wp:positionV>
-                <wp:extent cx="1294765" cy="824230"/>
-                <wp:effectExtent l="0" t="0" r="19685" b="13970"/>
+                <wp:extent cx="1238250" cy="952500"/>
+                <wp:effectExtent l="0" t="0" r="19050" b="19050"/>
                 <wp:wrapSquare wrapText="bothSides"/>
                 <wp:docPr id="195" name="Text Box 2"/>
                 <wp:cNvGraphicFramePr>
@@ -230,7 +162,7 @@
                       <wps:spPr bwMode="auto">
                         <a:xfrm>
                           <a:off x="0" y="0"/>
-                          <a:ext cx="1294765" cy="824230"/>
+                          <a:ext cx="1238250" cy="952500"/>
                         </a:xfrm>
                         <a:prstGeom prst="rect">
                           <a:avLst/>
@@ -261,36 +193,35 @@
                             <w:pPr>
                               <w:pStyle w:val="NoSpacing"/>
                             </w:pPr>
-                            <w:proofErr w:type="spellStart"/>
                             <w:r>
-                              <w:t>Scikit</w:t>
-                            </w:r>
-                            <w:proofErr w:type="spellEnd"/>
-                            <w:r>
-                              <w:t>-learn</w:t>
+                              <w:t>Scikit-learn</w:t>
                             </w:r>
                           </w:p>
                           <w:p>
                             <w:pPr>
                               <w:pStyle w:val="NoSpacing"/>
                             </w:pPr>
-                            <w:proofErr w:type="spellStart"/>
                             <w:r>
                               <w:t>Tqdm</w:t>
                             </w:r>
-                            <w:proofErr w:type="spellEnd"/>
                           </w:p>
                           <w:p>
                             <w:pPr>
                               <w:pStyle w:val="NoSpacing"/>
                             </w:pPr>
-                            <w:proofErr w:type="spellStart"/>
                             <w:r>
-                              <w:t>Tensorflow</w:t>
+                              <w:t>Tensorflow==2.1.</w:t>
                             </w:r>
-                            <w:proofErr w:type="spellEnd"/>
                             <w:r>
-                              <w:t>==2.1.0</w:t>
+                              <w:t>ttextgenrnn</w:t>
+                            </w:r>
+                          </w:p>
+                          <w:p>
+                            <w:pPr>
+                              <w:pStyle w:val="NoSpacing"/>
+                            </w:pPr>
+                            <w:r>
+                              <w:t>Textgen</w:t>
                             </w:r>
                           </w:p>
                         </w:txbxContent>
@@ -316,7 +247,7 @@
                 <v:stroke joinstyle="miter"/>
                 <v:path gradientshapeok="t" o:connecttype="rect"/>
               </v:shapetype>
-              <v:shape id="Text Box 2" o:spid="_x0000_s1026" type="#_x0000_t202" style="position:absolute;margin-left:-.05pt;margin-top:18.7pt;width:101.95pt;height:64.9pt;z-index:251659264;visibility:visible;mso-wrap-style:square;mso-width-percent:0;mso-height-percent:0;mso-wrap-distance-left:9pt;mso-wrap-distance-top:3.6pt;mso-wrap-distance-right:9pt;mso-wrap-distance-bottom:3.6pt;mso-position-horizontal:absolute;mso-position-horizontal-relative:text;mso-position-vertical:absolute;mso-position-vertical-relative:text;mso-width-percent:0;mso-height-percent:0;mso-width-relative:margin;mso-height-relative:margin;v-text-anchor:top" o:gfxdata="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">
+              <v:shape id="Text Box 2" o:spid="_x0000_s1026" type="#_x0000_t202" style="position:absolute;margin-left:0;margin-top:18.35pt;width:97.5pt;height:75pt;z-index:251659264;visibility:visible;mso-wrap-style:square;mso-width-percent:0;mso-height-percent:0;mso-wrap-distance-left:9pt;mso-wrap-distance-top:3.6pt;mso-wrap-distance-right:9pt;mso-wrap-distance-bottom:3.6pt;mso-position-horizontal:left;mso-position-horizontal-relative:margin;mso-position-vertical:absolute;mso-position-vertical-relative:text;mso-width-percent:0;mso-height-percent:0;mso-width-relative:margin;mso-height-relative:margin;v-text-anchor:top" o:gfxdata="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">
                 <v:textbox>
                   <w:txbxContent>
                     <w:p>
@@ -331,41 +262,40 @@
                       <w:pPr>
                         <w:pStyle w:val="NoSpacing"/>
                       </w:pPr>
-                      <w:proofErr w:type="spellStart"/>
                       <w:r>
-                        <w:t>Scikit</w:t>
-                      </w:r>
-                      <w:proofErr w:type="spellEnd"/>
-                      <w:r>
-                        <w:t>-learn</w:t>
+                        <w:t>Scikit-learn</w:t>
                       </w:r>
                     </w:p>
                     <w:p>
                       <w:pPr>
                         <w:pStyle w:val="NoSpacing"/>
                       </w:pPr>
-                      <w:proofErr w:type="spellStart"/>
                       <w:r>
                         <w:t>Tqdm</w:t>
                       </w:r>
-                      <w:proofErr w:type="spellEnd"/>
                     </w:p>
                     <w:p>
                       <w:pPr>
                         <w:pStyle w:val="NoSpacing"/>
                       </w:pPr>
-                      <w:proofErr w:type="spellStart"/>
                       <w:r>
-                        <w:t>Tensorflow</w:t>
+                        <w:t>Tensorflow==2.1.</w:t>
                       </w:r>
-                      <w:proofErr w:type="spellEnd"/>
                       <w:r>
-                        <w:t>==2.1.0</w:t>
+                        <w:t>ttextgenrnn</w:t>
+                      </w:r>
+                    </w:p>
+                    <w:p>
+                      <w:pPr>
+                        <w:pStyle w:val="NoSpacing"/>
+                      </w:pPr>
+                      <w:r>
+                        <w:t>Textgen</w:t>
                       </w:r>
                     </w:p>
                   </w:txbxContent>
                 </v:textbox>
-                <w10:wrap type="square"/>
+                <w10:wrap type="square" anchorx="margin"/>
               </v:shape>
             </w:pict>
           </mc:Fallback>
@@ -382,22 +312,15 @@
         <w:rPr>
           <w:lang w:eastAsia="en-GB"/>
         </w:rPr>
-        <w:t xml:space="preserve"> – install the following modules to the </w:t>
-      </w:r>
-      <w:proofErr w:type="spellStart"/>
-      <w:r>
-        <w:rPr>
-          <w:lang w:eastAsia="en-GB"/>
-        </w:rPr>
-        <w:t>venv</w:t>
-      </w:r>
-      <w:proofErr w:type="spellEnd"/>
-      <w:r>
-        <w:rPr>
-          <w:lang w:eastAsia="en-GB"/>
-        </w:rPr>
-        <w:t>:</w:t>
-      </w:r>
+        <w:t xml:space="preserve"> – install the following modules to the venv:</w:t>
+      </w:r>
+    </w:p>
+    <w:p>
+      <w:pPr>
+        <w:rPr>
+          <w:lang w:eastAsia="en-GB"/>
+        </w:rPr>
+      </w:pPr>
     </w:p>
     <w:p>
       <w:pPr>
@@ -518,21 +441,7 @@
         <w:rPr>
           <w:lang w:eastAsia="en-GB"/>
         </w:rPr>
-        <w:t xml:space="preserve"> – The main menu should now </w:t>
-      </w:r>
-      <w:proofErr w:type="gramStart"/>
-      <w:r>
-        <w:rPr>
-          <w:lang w:eastAsia="en-GB"/>
-        </w:rPr>
-        <w:t>load</w:t>
-      </w:r>
-      <w:proofErr w:type="gramEnd"/>
-      <w:r>
-        <w:rPr>
-          <w:lang w:eastAsia="en-GB"/>
-        </w:rPr>
-        <w:t xml:space="preserve"> and you will be greeted with this menu</w:t>
+        <w:t xml:space="preserve"> – The main menu should now load and you will be greeted with this menu</w:t>
       </w:r>
     </w:p>
     <w:p>
@@ -547,9 +456,9 @@
           <w:lang w:eastAsia="en-GB"/>
         </w:rPr>
         <w:drawing>
-          <wp:inline distT="0" distB="0" distL="0" distR="0" wp14:anchorId="414913EB" wp14:editId="2B8DEAB9">
-            <wp:extent cx="2299335" cy="1506220"/>
-            <wp:effectExtent l="0" t="0" r="5715" b="0"/>
+          <wp:inline distT="0" distB="0" distL="0" distR="0" wp14:anchorId="414913EB" wp14:editId="5D60BAC1">
+            <wp:extent cx="1990725" cy="1304060"/>
+            <wp:effectExtent l="0" t="0" r="0" b="0"/>
             <wp:docPr id="198" name="Picture 198"/>
             <wp:cNvGraphicFramePr>
               <a:graphicFrameLocks xmlns:a="http://schemas.openxmlformats.org/drawingml/2006/main" noChangeAspect="1"/>
@@ -564,7 +473,7 @@
                     </pic:cNvPicPr>
                   </pic:nvPicPr>
                   <pic:blipFill>
-                    <a:blip r:embed="rId8">
+                    <a:blip r:embed="rId8" cstate="print">
                       <a:extLst>
                         <a:ext uri="{28A0092B-C50C-407E-A947-70E740481C1C}">
                           <a14:useLocalDpi xmlns:a14="http://schemas.microsoft.com/office/drawing/2010/main" val="0"/>
@@ -579,7 +488,7 @@
                   <pic:spPr bwMode="auto">
                     <a:xfrm>
                       <a:off x="0" y="0"/>
-                      <a:ext cx="2299335" cy="1506220"/>
+                      <a:ext cx="1994373" cy="1306450"/>
                     </a:xfrm>
                     <a:prstGeom prst="rect">
                       <a:avLst/>
@@ -605,7 +514,7 @@
           <w:lang w:eastAsia="en-GB"/>
         </w:rPr>
       </w:pPr>
-      <w:bookmarkStart w:id="3" w:name="_Toc37615792"/>
+      <w:bookmarkStart w:id="2" w:name="_Toc37615792"/>
       <w:r>
         <w:rPr>
           <w:color w:val="auto"/>
@@ -614,7 +523,7 @@
         </w:rPr>
         <w:t>Interface options</w:t>
       </w:r>
-      <w:bookmarkEnd w:id="3"/>
+      <w:bookmarkEnd w:id="2"/>
     </w:p>
     <w:p>
       <w:pPr>
@@ -866,14 +775,6 @@
         </w:rPr>
         <w:t xml:space="preserve">       Will close the script and return you to the console</w:t>
       </w:r>
-    </w:p>
-    <w:p>
-      <w:pPr>
-        <w:pStyle w:val="NoSpacing"/>
-        <w:rPr>
-          <w:lang w:eastAsia="en-GB"/>
-        </w:rPr>
-      </w:pPr>
     </w:p>
     <w:p/>
     <w:sectPr>
@@ -887,7 +788,7 @@
 </file>
 
 <file path=word/styles.xml><?xml version="1.0" encoding="utf-8"?>
-<w:styles xmlns:mc="http://schemas.openxmlformats.org/markup-compatibility/2006" xmlns:r="http://schemas.openxmlformats.org/officeDocument/2006/relationships" xmlns:w="http://schemas.openxmlformats.org/wordprocessingml/2006/main" xmlns:w14="http://schemas.microsoft.com/office/word/2010/wordml" xmlns:w15="http://schemas.microsoft.com/office/word/2012/wordml" xmlns:w16cid="http://schemas.microsoft.com/office/word/2016/wordml/cid" xmlns:w16se="http://schemas.microsoft.com/office/word/2015/wordml/symex" mc:Ignorable="w14 w15 w16se w16cid">
+<w:styles xmlns:mc="http://schemas.openxmlformats.org/markup-compatibility/2006" xmlns:r="http://schemas.openxmlformats.org/officeDocument/2006/relationships" xmlns:w="http://schemas.openxmlformats.org/wordprocessingml/2006/main" xmlns:w14="http://schemas.microsoft.com/office/word/2010/wordml" xmlns:w15="http://schemas.microsoft.com/office/word/2012/wordml" xmlns:w16cex="http://schemas.microsoft.com/office/word/2018/wordml/cex" xmlns:w16cid="http://schemas.microsoft.com/office/word/2016/wordml/cid" xmlns:w16="http://schemas.microsoft.com/office/word/2018/wordml" xmlns:w16sdtdh="http://schemas.microsoft.com/office/word/2020/wordml/sdtdatahash" xmlns:w16se="http://schemas.microsoft.com/office/word/2015/wordml/symex" mc:Ignorable="w14 w15 w16se w16cid w16 w16cex w16sdtdh">
   <w:docDefaults>
     <w:rPrDefault>
       <w:rPr>
@@ -903,7 +804,7 @@
       </w:pPr>
     </w:pPrDefault>
   </w:docDefaults>
-  <w:latentStyles w:defLockedState="0" w:defUIPriority="99" w:defSemiHidden="0" w:defUnhideWhenUsed="0" w:defQFormat="0" w:count="377">
+  <w:latentStyles w:defLockedState="0" w:defUIPriority="99" w:defSemiHidden="0" w:defUnhideWhenUsed="0" w:defQFormat="0" w:count="376">
     <w:lsdException w:name="Normal" w:uiPriority="0" w:qFormat="1"/>
     <w:lsdException w:name="heading 1" w:uiPriority="9" w:qFormat="1"/>
     <w:lsdException w:name="heading 2" w:semiHidden="1" w:uiPriority="9" w:unhideWhenUsed="1" w:qFormat="1"/>
@@ -1009,6 +910,7 @@
     <w:lsdException w:name="HTML Sample" w:semiHidden="1" w:unhideWhenUsed="1"/>
     <w:lsdException w:name="HTML Typewriter" w:semiHidden="1" w:unhideWhenUsed="1"/>
     <w:lsdException w:name="HTML Variable" w:semiHidden="1" w:unhideWhenUsed="1"/>
+    <w:lsdException w:name="Normal Table" w:semiHidden="1" w:unhideWhenUsed="1"/>
     <w:lsdException w:name="annotation subject" w:semiHidden="1" w:unhideWhenUsed="1"/>
     <w:lsdException w:name="No List" w:semiHidden="1" w:unhideWhenUsed="1"/>
     <w:lsdException w:name="Outline List 1" w:semiHidden="1" w:unhideWhenUsed="1"/>
@@ -1054,9 +956,11 @@
     <w:lsdException w:name="Table Subtle 1" w:semiHidden="1" w:unhideWhenUsed="1"/>
     <w:lsdException w:name="Table Subtle 2" w:semiHidden="1" w:unhideWhenUsed="1"/>
     <w:lsdException w:name="Table Web 1" w:semiHidden="1" w:unhideWhenUsed="1"/>
+    <w:lsdException w:name="Table Web 2" w:semiHidden="1" w:unhideWhenUsed="1"/>
     <w:lsdException w:name="Table Web 3" w:semiHidden="1" w:unhideWhenUsed="1"/>
     <w:lsdException w:name="Balloon Text" w:semiHidden="1" w:unhideWhenUsed="1"/>
     <w:lsdException w:name="Table Grid" w:uiPriority="39"/>
+    <w:lsdException w:name="Table Theme" w:semiHidden="1" w:unhideWhenUsed="1"/>
     <w:lsdException w:name="Placeholder Text" w:semiHidden="1"/>
     <w:lsdException w:name="No Spacing" w:uiPriority="1" w:qFormat="1"/>
     <w:lsdException w:name="Light Shading" w:uiPriority="60"/>
@@ -1277,7 +1181,6 @@
     <w:lsdException w:name="Hashtag" w:semiHidden="1" w:unhideWhenUsed="1"/>
     <w:lsdException w:name="Unresolved Mention" w:semiHidden="1" w:unhideWhenUsed="1"/>
     <w:lsdException w:name="Smart Link" w:semiHidden="1" w:unhideWhenUsed="1"/>
-    <w:lsdException w:name="Smart Link Error" w:semiHidden="1" w:unhideWhenUsed="1"/>
   </w:latentStyles>
   <w:style w:type="paragraph" w:default="1" w:styleId="Normal">
     <w:name w:val="Normal"/>
